--- a/teaching/2022springcse410510/hw/hw2.docx
+++ b/teaching/2022springcse410510/hw/hw2.docx
@@ -211,47 +211,7 @@
           <w:effect w:val="none"/>
           <w:lang w:val="en-US" w:eastAsia="zh-CN" w:bidi="hi-IN"/>
         </w:rPr>
-        <w:t xml:space="preserve">Hands-on Tasks. Do the following tasks on </w:t>
-      </w:r>
-      <w:r>
-        <w:rPr>
-          <w:rFonts w:eastAsia="AR PL SungtiL GB" w:cs="Lohit Devanagari" w:ascii="Linux Libertine Display O" w:hAnsi="Linux Libertine Display O"/>
-          <w:b/>
-          <w:bCs w:val="false"/>
-          <w:i w:val="false"/>
-          <w:caps w:val="false"/>
-          <w:smallCaps w:val="false"/>
-          <w:strike w:val="false"/>
-          <w:dstrike w:val="false"/>
-          <w:color w:val="000000"/>
-          <w:kern w:val="2"/>
-          <w:sz w:val="30"/>
-          <w:szCs w:val="30"/>
-          <w:u w:val="none"/>
-          <w:effect w:val="none"/>
-          <w:lang w:val="en-US" w:eastAsia="zh-CN" w:bidi="hi-IN"/>
-        </w:rPr>
-        <w:t>our cloud infrastructure</w:t>
-      </w:r>
-      <w:r>
-        <w:rPr>
-          <w:rFonts w:eastAsia="AR PL SungtiL GB" w:cs="Lohit Devanagari" w:ascii="Linux Libertine Display O" w:hAnsi="Linux Libertine Display O"/>
-          <w:b/>
-          <w:bCs w:val="false"/>
-          <w:i w:val="false"/>
-          <w:caps w:val="false"/>
-          <w:smallCaps w:val="false"/>
-          <w:strike w:val="false"/>
-          <w:dstrike w:val="false"/>
-          <w:color w:val="000000"/>
-          <w:kern w:val="2"/>
-          <w:sz w:val="30"/>
-          <w:szCs w:val="30"/>
-          <w:u w:val="none"/>
-          <w:effect w:val="none"/>
-          <w:lang w:val="en-US" w:eastAsia="zh-CN" w:bidi="hi-IN"/>
-        </w:rPr>
-        <w:t>.</w:t>
+        <w:t>Hands-on Tasks. Do the following tasks on our cloud infrastructure.</w:t>
       </w:r>
     </w:p>
     <w:p>
@@ -326,7 +286,47 @@
           <w:effect w:val="none"/>
           <w:lang w:val="en-US" w:eastAsia="zh-CN" w:bidi="hi-IN"/>
         </w:rPr>
-        <w:t xml:space="preserve">[7 points] Task 1: Use </w:t>
+        <w:t>[</w:t>
+      </w:r>
+      <w:r>
+        <w:rPr>
+          <w:rFonts w:eastAsia="AR PL SungtiL GB" w:cs="Lohit Devanagari" w:ascii="Linux Libertine Display O" w:hAnsi="Linux Libertine Display O"/>
+          <w:b w:val="false"/>
+          <w:bCs w:val="false"/>
+          <w:i w:val="false"/>
+          <w:caps w:val="false"/>
+          <w:smallCaps w:val="false"/>
+          <w:strike w:val="false"/>
+          <w:dstrike w:val="false"/>
+          <w:color w:val="000000"/>
+          <w:kern w:val="2"/>
+          <w:sz w:val="22"/>
+          <w:szCs w:val="22"/>
+          <w:u w:val="none"/>
+          <w:effect w:val="none"/>
+          <w:lang w:val="en-US" w:eastAsia="zh-CN" w:bidi="hi-IN"/>
+        </w:rPr>
+        <w:t>6</w:t>
+      </w:r>
+      <w:r>
+        <w:rPr>
+          <w:rFonts w:eastAsia="AR PL SungtiL GB" w:cs="Lohit Devanagari" w:ascii="Linux Libertine Display O" w:hAnsi="Linux Libertine Display O"/>
+          <w:b w:val="false"/>
+          <w:bCs w:val="false"/>
+          <w:i w:val="false"/>
+          <w:caps w:val="false"/>
+          <w:smallCaps w:val="false"/>
+          <w:strike w:val="false"/>
+          <w:dstrike w:val="false"/>
+          <w:color w:val="000000"/>
+          <w:kern w:val="2"/>
+          <w:sz w:val="22"/>
+          <w:szCs w:val="22"/>
+          <w:u w:val="none"/>
+          <w:effect w:val="none"/>
+          <w:lang w:val="en-US" w:eastAsia="zh-CN" w:bidi="hi-IN"/>
+        </w:rPr>
+        <w:t xml:space="preserve"> points] Task 1: Use </w:t>
       </w:r>
       <w:r>
         <w:rPr>
@@ -367,27 +367,7 @@
           <w:effect w:val="none"/>
           <w:lang w:val="en-US" w:eastAsia="zh-CN" w:bidi="hi-IN"/>
         </w:rPr>
-        <w:t xml:space="preserve"> on a program you choose, </w:t>
-      </w:r>
-      <w:r>
-        <w:rPr>
-          <w:rFonts w:eastAsia="AR PL SungtiL GB" w:cs="Lohit Devanagari" w:ascii="Linux Libertine Display O" w:hAnsi="Linux Libertine Display O"/>
-          <w:b w:val="false"/>
-          <w:bCs w:val="false"/>
-          <w:i w:val="false"/>
-          <w:caps w:val="false"/>
-          <w:smallCaps w:val="false"/>
-          <w:strike w:val="false"/>
-          <w:dstrike w:val="false"/>
-          <w:color w:val="000000"/>
-          <w:kern w:val="2"/>
-          <w:sz w:val="22"/>
-          <w:szCs w:val="22"/>
-          <w:u w:val="none"/>
-          <w:effect w:val="none"/>
-          <w:lang w:val="en-US" w:eastAsia="zh-CN" w:bidi="hi-IN"/>
-        </w:rPr>
-        <w:t xml:space="preserve">e.g., </w:t>
+        <w:t xml:space="preserve"> on a program you choose, e.g., </w:t>
       </w:r>
       <w:r>
         <w:rPr>
@@ -523,67 +503,27 @@
           <w:effect w:val="none"/>
           <w:lang w:val="en-US" w:eastAsia="zh-CN" w:bidi="hi-IN"/>
         </w:rPr>
-        <w:t>8</w:t>
-      </w:r>
-      <w:r>
-        <w:rPr>
-          <w:rFonts w:eastAsia="AR PL SungtiL GB" w:cs="Lohit Devanagari" w:ascii="Linux Libertine Display O" w:hAnsi="Linux Libertine Display O"/>
-          <w:b w:val="false"/>
-          <w:bCs w:val="false"/>
-          <w:i w:val="false"/>
-          <w:caps w:val="false"/>
-          <w:smallCaps w:val="false"/>
-          <w:strike w:val="false"/>
-          <w:dstrike w:val="false"/>
-          <w:color w:val="000000"/>
-          <w:kern w:val="2"/>
-          <w:sz w:val="22"/>
-          <w:szCs w:val="22"/>
-          <w:u w:val="none"/>
-          <w:effect w:val="none"/>
-          <w:lang w:val="en-US" w:eastAsia="zh-CN" w:bidi="hi-IN"/>
-        </w:rPr>
-        <w:t xml:space="preserve"> points] Task </w:t>
-      </w:r>
-      <w:r>
-        <w:rPr>
-          <w:rFonts w:eastAsia="AR PL SungtiL GB" w:cs="Lohit Devanagari" w:ascii="Linux Libertine Display O" w:hAnsi="Linux Libertine Display O"/>
-          <w:b w:val="false"/>
-          <w:bCs w:val="false"/>
-          <w:i w:val="false"/>
-          <w:caps w:val="false"/>
-          <w:smallCaps w:val="false"/>
-          <w:strike w:val="false"/>
-          <w:dstrike w:val="false"/>
-          <w:color w:val="000000"/>
-          <w:kern w:val="2"/>
-          <w:sz w:val="22"/>
-          <w:szCs w:val="22"/>
-          <w:u w:val="none"/>
-          <w:effect w:val="none"/>
-          <w:lang w:val="en-US" w:eastAsia="zh-CN" w:bidi="hi-IN"/>
-        </w:rPr>
-        <w:t>2</w:t>
-      </w:r>
-      <w:r>
-        <w:rPr>
-          <w:rFonts w:eastAsia="AR PL SungtiL GB" w:cs="Lohit Devanagari" w:ascii="Linux Libertine Display O" w:hAnsi="Linux Libertine Display O"/>
-          <w:b w:val="false"/>
-          <w:bCs w:val="false"/>
-          <w:i w:val="false"/>
-          <w:caps w:val="false"/>
-          <w:smallCaps w:val="false"/>
-          <w:strike w:val="false"/>
-          <w:dstrike w:val="false"/>
-          <w:color w:val="000000"/>
-          <w:kern w:val="2"/>
-          <w:sz w:val="22"/>
-          <w:szCs w:val="22"/>
-          <w:u w:val="none"/>
-          <w:effect w:val="none"/>
-          <w:lang w:val="en-US" w:eastAsia="zh-CN" w:bidi="hi-IN"/>
-        </w:rPr>
-        <w:t xml:space="preserve">: Use </w:t>
+        <w:t>6</w:t>
+      </w:r>
+      <w:r>
+        <w:rPr>
+          <w:rFonts w:eastAsia="AR PL SungtiL GB" w:cs="Lohit Devanagari" w:ascii="Linux Libertine Display O" w:hAnsi="Linux Libertine Display O"/>
+          <w:b w:val="false"/>
+          <w:bCs w:val="false"/>
+          <w:i w:val="false"/>
+          <w:caps w:val="false"/>
+          <w:smallCaps w:val="false"/>
+          <w:strike w:val="false"/>
+          <w:dstrike w:val="false"/>
+          <w:color w:val="000000"/>
+          <w:kern w:val="2"/>
+          <w:sz w:val="22"/>
+          <w:szCs w:val="22"/>
+          <w:u w:val="none"/>
+          <w:effect w:val="none"/>
+          <w:lang w:val="en-US" w:eastAsia="zh-CN" w:bidi="hi-IN"/>
+        </w:rPr>
+        <w:t xml:space="preserve"> points] Task 2: Use </w:t>
       </w:r>
       <w:r>
         <w:rPr>
@@ -624,27 +564,7 @@
           <w:effect w:val="none"/>
           <w:lang w:val="en-US" w:eastAsia="zh-CN" w:bidi="hi-IN"/>
         </w:rPr>
-        <w:t xml:space="preserve"> to show </w:t>
-      </w:r>
-      <w:r>
-        <w:rPr>
-          <w:rFonts w:eastAsia="AR PL SungtiL GB" w:cs="Lohit Devanagari" w:ascii="Linux Libertine Display O" w:hAnsi="Linux Libertine Display O"/>
-          <w:b w:val="false"/>
-          <w:bCs w:val="false"/>
-          <w:i w:val="false"/>
-          <w:caps w:val="false"/>
-          <w:smallCaps w:val="false"/>
-          <w:strike w:val="false"/>
-          <w:dstrike w:val="false"/>
-          <w:color w:val="000000"/>
-          <w:kern w:val="2"/>
-          <w:sz w:val="22"/>
-          <w:szCs w:val="22"/>
-          <w:u w:val="none"/>
-          <w:effect w:val="none"/>
-          <w:lang w:val="en-US" w:eastAsia="zh-CN" w:bidi="hi-IN"/>
-        </w:rPr>
-        <w:t xml:space="preserve">the memory maps of </w:t>
+        <w:t xml:space="preserve"> to show the memory maps of </w:t>
       </w:r>
       <w:r>
         <w:rPr>
@@ -837,27 +757,67 @@
           <w:effect w:val="none"/>
           <w:lang w:val="en-US" w:eastAsia="zh-CN" w:bidi="hi-IN"/>
         </w:rPr>
-        <w:t>15</w:t>
-      </w:r>
-      <w:r>
-        <w:rPr>
-          <w:rFonts w:eastAsia="AR PL SungtiL GB" w:cs="Lohit Devanagari" w:ascii="Linux Libertine Display O" w:hAnsi="Linux Libertine Display O"/>
-          <w:b w:val="false"/>
-          <w:bCs w:val="false"/>
-          <w:i w:val="false"/>
-          <w:caps w:val="false"/>
-          <w:smallCaps w:val="false"/>
-          <w:strike w:val="false"/>
-          <w:dstrike w:val="false"/>
-          <w:color w:val="000000"/>
-          <w:kern w:val="2"/>
-          <w:sz w:val="22"/>
-          <w:szCs w:val="22"/>
-          <w:u w:val="none"/>
-          <w:effect w:val="none"/>
-          <w:lang w:val="en-US" w:eastAsia="zh-CN" w:bidi="hi-IN"/>
-        </w:rPr>
-        <w:t xml:space="preserve"> points] Task 4: Analyze the program </w:t>
+        <w:t>7</w:t>
+      </w:r>
+      <w:r>
+        <w:rPr>
+          <w:rFonts w:eastAsia="AR PL SungtiL GB" w:cs="Lohit Devanagari" w:ascii="Linux Libertine Display O" w:hAnsi="Linux Libertine Display O"/>
+          <w:b w:val="false"/>
+          <w:bCs w:val="false"/>
+          <w:i w:val="false"/>
+          <w:caps w:val="false"/>
+          <w:smallCaps w:val="false"/>
+          <w:strike w:val="false"/>
+          <w:dstrike w:val="false"/>
+          <w:color w:val="000000"/>
+          <w:kern w:val="2"/>
+          <w:sz w:val="22"/>
+          <w:szCs w:val="22"/>
+          <w:u w:val="none"/>
+          <w:effect w:val="none"/>
+          <w:lang w:val="en-US" w:eastAsia="zh-CN" w:bidi="hi-IN"/>
+        </w:rPr>
+        <w:t xml:space="preserve"> points] Task </w:t>
+      </w:r>
+      <w:r>
+        <w:rPr>
+          <w:rFonts w:eastAsia="AR PL SungtiL GB" w:cs="Lohit Devanagari" w:ascii="Linux Libertine Display O" w:hAnsi="Linux Libertine Display O"/>
+          <w:b w:val="false"/>
+          <w:bCs w:val="false"/>
+          <w:i w:val="false"/>
+          <w:caps w:val="false"/>
+          <w:smallCaps w:val="false"/>
+          <w:strike w:val="false"/>
+          <w:dstrike w:val="false"/>
+          <w:color w:val="000000"/>
+          <w:kern w:val="2"/>
+          <w:sz w:val="22"/>
+          <w:szCs w:val="22"/>
+          <w:u w:val="none"/>
+          <w:effect w:val="none"/>
+          <w:lang w:val="en-US" w:eastAsia="zh-CN" w:bidi="hi-IN"/>
+        </w:rPr>
+        <w:t>3</w:t>
+      </w:r>
+      <w:r>
+        <w:rPr>
+          <w:rFonts w:eastAsia="AR PL SungtiL GB" w:cs="Lohit Devanagari" w:ascii="Linux Libertine Display O" w:hAnsi="Linux Libertine Display O"/>
+          <w:b w:val="false"/>
+          <w:bCs w:val="false"/>
+          <w:i w:val="false"/>
+          <w:caps w:val="false"/>
+          <w:smallCaps w:val="false"/>
+          <w:strike w:val="false"/>
+          <w:dstrike w:val="false"/>
+          <w:color w:val="000000"/>
+          <w:kern w:val="2"/>
+          <w:sz w:val="22"/>
+          <w:szCs w:val="22"/>
+          <w:u w:val="none"/>
+          <w:effect w:val="none"/>
+          <w:lang w:val="en-US" w:eastAsia="zh-CN" w:bidi="hi-IN"/>
+        </w:rPr>
+        <w:t xml:space="preserve">: Analyze the program </w:t>
       </w:r>
       <w:r>
         <w:rPr>
@@ -877,107 +837,27 @@
           <w:effect w:val="none"/>
           <w:lang w:val="en-US" w:eastAsia="zh-CN" w:bidi="hi-IN"/>
         </w:rPr>
-        <w:t>c</w:t>
-      </w:r>
-      <w:r>
-        <w:rPr>
-          <w:rFonts w:eastAsia="AR PL SungtiL GB" w:cs="Lohit Devanagari" w:ascii="Linux Libertine Display O" w:hAnsi="Linux Libertine Display O"/>
-          <w:b/>
-          <w:bCs/>
-          <w:i w:val="false"/>
-          <w:caps w:val="false"/>
-          <w:smallCaps w:val="false"/>
-          <w:strike w:val="false"/>
-          <w:dstrike w:val="false"/>
-          <w:color w:val="000000"/>
-          <w:kern w:val="2"/>
-          <w:sz w:val="22"/>
-          <w:szCs w:val="22"/>
-          <w:u w:val="none"/>
-          <w:effect w:val="none"/>
-          <w:lang w:val="en-US" w:eastAsia="zh-CN" w:bidi="hi-IN"/>
-        </w:rPr>
-        <w:t>rackme_1_</w:t>
-      </w:r>
-      <w:r>
-        <w:rPr>
-          <w:rFonts w:eastAsia="AR PL SungtiL GB" w:cs="Lohit Devanagari" w:ascii="Linux Libertine Display O" w:hAnsi="Linux Libertine Display O"/>
-          <w:b/>
-          <w:bCs/>
-          <w:i w:val="false"/>
-          <w:caps w:val="false"/>
-          <w:smallCaps w:val="false"/>
-          <w:strike w:val="false"/>
-          <w:dstrike w:val="false"/>
-          <w:color w:val="000000"/>
-          <w:kern w:val="2"/>
-          <w:sz w:val="22"/>
-          <w:szCs w:val="22"/>
-          <w:u w:val="none"/>
-          <w:effect w:val="none"/>
-          <w:lang w:val="en-US" w:eastAsia="zh-CN" w:bidi="hi-IN"/>
-        </w:rPr>
-        <w:t>32</w:t>
-      </w:r>
-      <w:r>
-        <w:rPr>
-          <w:rFonts w:eastAsia="AR PL SungtiL GB" w:cs="Lohit Devanagari" w:ascii="Linux Libertine Display O" w:hAnsi="Linux Libertine Display O"/>
-          <w:b w:val="false"/>
-          <w:bCs w:val="false"/>
-          <w:i w:val="false"/>
-          <w:caps w:val="false"/>
-          <w:smallCaps w:val="false"/>
-          <w:strike w:val="false"/>
-          <w:dstrike w:val="false"/>
-          <w:color w:val="000000"/>
-          <w:kern w:val="2"/>
-          <w:sz w:val="22"/>
-          <w:szCs w:val="22"/>
-          <w:u w:val="none"/>
-          <w:effect w:val="none"/>
-          <w:lang w:val="en-US" w:eastAsia="zh-CN" w:bidi="hi-IN"/>
-        </w:rPr>
-        <w:t xml:space="preserve">. You don't have access to the source code. You can use </w:t>
-      </w:r>
-      <w:r>
-        <w:rPr>
-          <w:rFonts w:eastAsia="AR PL SungtiL GB" w:cs="Lohit Devanagari" w:ascii="Linux Libertine Display O" w:hAnsi="Linux Libertine Display O"/>
-          <w:b w:val="false"/>
-          <w:bCs w:val="false"/>
-          <w:i w:val="false"/>
-          <w:caps w:val="false"/>
-          <w:smallCaps w:val="false"/>
-          <w:strike w:val="false"/>
-          <w:dstrike w:val="false"/>
-          <w:color w:val="000000"/>
-          <w:kern w:val="2"/>
-          <w:sz w:val="22"/>
-          <w:szCs w:val="22"/>
-          <w:u w:val="none"/>
-          <w:effect w:val="none"/>
-          <w:lang w:val="en-US" w:eastAsia="zh-CN" w:bidi="hi-IN"/>
-        </w:rPr>
-        <w:t>any reverse engineering tools, e.g.,</w:t>
-      </w:r>
-      <w:r>
-        <w:rPr>
-          <w:rFonts w:eastAsia="AR PL SungtiL GB" w:cs="Lohit Devanagari" w:ascii="Linux Libertine Display O" w:hAnsi="Linux Libertine Display O"/>
-          <w:b w:val="false"/>
-          <w:bCs w:val="false"/>
-          <w:i w:val="false"/>
-          <w:caps w:val="false"/>
-          <w:smallCaps w:val="false"/>
-          <w:strike w:val="false"/>
-          <w:dstrike w:val="false"/>
-          <w:color w:val="000000"/>
-          <w:kern w:val="2"/>
-          <w:sz w:val="22"/>
-          <w:szCs w:val="22"/>
-          <w:u w:val="none"/>
-          <w:effect w:val="none"/>
-          <w:lang w:val="en-US" w:eastAsia="zh-CN" w:bidi="hi-IN"/>
-        </w:rPr>
-        <w:t xml:space="preserve"> objdump, GDB, </w:t>
+        <w:t>crackme_1_32</w:t>
+      </w:r>
+      <w:r>
+        <w:rPr>
+          <w:rFonts w:eastAsia="AR PL SungtiL GB" w:cs="Lohit Devanagari" w:ascii="Linux Libertine Display O" w:hAnsi="Linux Libertine Display O"/>
+          <w:b w:val="false"/>
+          <w:bCs w:val="false"/>
+          <w:i w:val="false"/>
+          <w:caps w:val="false"/>
+          <w:smallCaps w:val="false"/>
+          <w:strike w:val="false"/>
+          <w:dstrike w:val="false"/>
+          <w:color w:val="000000"/>
+          <w:kern w:val="2"/>
+          <w:sz w:val="22"/>
+          <w:szCs w:val="22"/>
+          <w:u w:val="none"/>
+          <w:effect w:val="none"/>
+          <w:lang w:val="en-US" w:eastAsia="zh-CN" w:bidi="hi-IN"/>
+        </w:rPr>
+        <w:t xml:space="preserve">. You don't have access to the source code. You can use any reverse engineering tools, e.g., objdump, GDB, </w:t>
       </w:r>
       <w:r>
         <w:rPr>
@@ -1093,7 +973,127 @@
           <w:effect w:val="none"/>
           <w:lang w:val="en-US" w:eastAsia="zh-CN" w:bidi="hi-IN"/>
         </w:rPr>
-        <w:t xml:space="preserve">[15 points] Task 5: Based on what you find on Task 4, crack the program </w:t>
+        <w:t>[</w:t>
+      </w:r>
+      <w:r>
+        <w:rPr>
+          <w:rFonts w:eastAsia="AR PL SungtiL GB" w:cs="Lohit Devanagari" w:ascii="Linux Libertine Display O" w:hAnsi="Linux Libertine Display O"/>
+          <w:b w:val="false"/>
+          <w:bCs w:val="false"/>
+          <w:i w:val="false"/>
+          <w:caps w:val="false"/>
+          <w:smallCaps w:val="false"/>
+          <w:strike w:val="false"/>
+          <w:dstrike w:val="false"/>
+          <w:color w:val="000000"/>
+          <w:kern w:val="2"/>
+          <w:sz w:val="22"/>
+          <w:szCs w:val="22"/>
+          <w:u w:val="none"/>
+          <w:effect w:val="none"/>
+          <w:lang w:val="en-US" w:eastAsia="zh-CN" w:bidi="hi-IN"/>
+        </w:rPr>
+        <w:t>8</w:t>
+      </w:r>
+      <w:r>
+        <w:rPr>
+          <w:rFonts w:eastAsia="AR PL SungtiL GB" w:cs="Lohit Devanagari" w:ascii="Linux Libertine Display O" w:hAnsi="Linux Libertine Display O"/>
+          <w:b w:val="false"/>
+          <w:bCs w:val="false"/>
+          <w:i w:val="false"/>
+          <w:caps w:val="false"/>
+          <w:smallCaps w:val="false"/>
+          <w:strike w:val="false"/>
+          <w:dstrike w:val="false"/>
+          <w:color w:val="000000"/>
+          <w:kern w:val="2"/>
+          <w:sz w:val="22"/>
+          <w:szCs w:val="22"/>
+          <w:u w:val="none"/>
+          <w:effect w:val="none"/>
+          <w:lang w:val="en-US" w:eastAsia="zh-CN" w:bidi="hi-IN"/>
+        </w:rPr>
+        <w:t xml:space="preserve"> points] Task </w:t>
+      </w:r>
+      <w:r>
+        <w:rPr>
+          <w:rFonts w:eastAsia="AR PL SungtiL GB" w:cs="Lohit Devanagari" w:ascii="Linux Libertine Display O" w:hAnsi="Linux Libertine Display O"/>
+          <w:b w:val="false"/>
+          <w:bCs w:val="false"/>
+          <w:i w:val="false"/>
+          <w:caps w:val="false"/>
+          <w:smallCaps w:val="false"/>
+          <w:strike w:val="false"/>
+          <w:dstrike w:val="false"/>
+          <w:color w:val="000000"/>
+          <w:kern w:val="2"/>
+          <w:sz w:val="22"/>
+          <w:szCs w:val="22"/>
+          <w:u w:val="none"/>
+          <w:effect w:val="none"/>
+          <w:lang w:val="en-US" w:eastAsia="zh-CN" w:bidi="hi-IN"/>
+        </w:rPr>
+        <w:t>4</w:t>
+      </w:r>
+      <w:r>
+        <w:rPr>
+          <w:rFonts w:eastAsia="AR PL SungtiL GB" w:cs="Lohit Devanagari" w:ascii="Linux Libertine Display O" w:hAnsi="Linux Libertine Display O"/>
+          <w:b w:val="false"/>
+          <w:bCs w:val="false"/>
+          <w:i w:val="false"/>
+          <w:caps w:val="false"/>
+          <w:smallCaps w:val="false"/>
+          <w:strike w:val="false"/>
+          <w:dstrike w:val="false"/>
+          <w:color w:val="000000"/>
+          <w:kern w:val="2"/>
+          <w:sz w:val="22"/>
+          <w:szCs w:val="22"/>
+          <w:u w:val="none"/>
+          <w:effect w:val="none"/>
+          <w:lang w:val="en-US" w:eastAsia="zh-CN" w:bidi="hi-IN"/>
+        </w:rPr>
+        <w:t xml:space="preserve">: Based on what you find on Task </w:t>
+      </w:r>
+      <w:r>
+        <w:rPr>
+          <w:rFonts w:eastAsia="AR PL SungtiL GB" w:cs="Lohit Devanagari" w:ascii="Linux Libertine Display O" w:hAnsi="Linux Libertine Display O"/>
+          <w:b w:val="false"/>
+          <w:bCs w:val="false"/>
+          <w:i w:val="false"/>
+          <w:caps w:val="false"/>
+          <w:smallCaps w:val="false"/>
+          <w:strike w:val="false"/>
+          <w:dstrike w:val="false"/>
+          <w:color w:val="000000"/>
+          <w:kern w:val="2"/>
+          <w:sz w:val="22"/>
+          <w:szCs w:val="22"/>
+          <w:u w:val="none"/>
+          <w:effect w:val="none"/>
+          <w:lang w:val="en-US" w:eastAsia="zh-CN" w:bidi="hi-IN"/>
+        </w:rPr>
+        <w:t>3</w:t>
+      </w:r>
+      <w:r>
+        <w:rPr>
+          <w:rFonts w:eastAsia="AR PL SungtiL GB" w:cs="Lohit Devanagari" w:ascii="Linux Libertine Display O" w:hAnsi="Linux Libertine Display O"/>
+          <w:b w:val="false"/>
+          <w:bCs w:val="false"/>
+          <w:i w:val="false"/>
+          <w:caps w:val="false"/>
+          <w:smallCaps w:val="false"/>
+          <w:strike w:val="false"/>
+          <w:dstrike w:val="false"/>
+          <w:color w:val="000000"/>
+          <w:kern w:val="2"/>
+          <w:sz w:val="22"/>
+          <w:szCs w:val="22"/>
+          <w:u w:val="none"/>
+          <w:effect w:val="none"/>
+          <w:lang w:val="en-US" w:eastAsia="zh-CN" w:bidi="hi-IN"/>
+        </w:rPr>
+        <w:t xml:space="preserve">, crack the program </w:t>
       </w:r>
       <w:r>
         <w:rPr>
@@ -1113,7 +1113,228 @@
           <w:effect w:val="none"/>
           <w:lang w:val="en-US" w:eastAsia="zh-CN" w:bidi="hi-IN"/>
         </w:rPr>
-        <w:t>c</w:t>
+        <w:t>crackme_1_32</w:t>
+      </w:r>
+      <w:r>
+        <w:rPr>
+          <w:rFonts w:eastAsia="AR PL SungtiL GB" w:cs="Lohit Devanagari" w:ascii="Linux Libertine Display O" w:hAnsi="Linux Libertine Display O"/>
+          <w:b w:val="false"/>
+          <w:bCs w:val="false"/>
+          <w:i w:val="false"/>
+          <w:caps w:val="false"/>
+          <w:smallCaps w:val="false"/>
+          <w:strike w:val="false"/>
+          <w:dstrike w:val="false"/>
+          <w:color w:val="000000"/>
+          <w:kern w:val="2"/>
+          <w:sz w:val="22"/>
+          <w:szCs w:val="22"/>
+          <w:u w:val="none"/>
+          <w:effect w:val="none"/>
+          <w:lang w:val="en-US" w:eastAsia="zh-CN" w:bidi="hi-IN"/>
+        </w:rPr>
+        <w:t xml:space="preserve">. You are supposed to find a secret. Briefly describe how you find the secret of this program and what is the secret? Take screenshots. </w:t>
+      </w:r>
+    </w:p>
+    <w:p>
+      <w:pPr>
+        <w:pStyle w:val="TextBody"/>
+        <w:spacing w:before="0" w:after="140"/>
+        <w:contextualSpacing/>
+        <w:jc w:val="left"/>
+        <w:rPr>
+          <w:rFonts w:ascii="Linux Libertine Display O" w:hAnsi="Linux Libertine Display O" w:eastAsia="AR PL SungtiL GB" w:cs="Lohit Devanagari"/>
+          <w:b w:val="false"/>
+          <w:b w:val="false"/>
+          <w:bCs w:val="false"/>
+          <w:i w:val="false"/>
+          <w:i w:val="false"/>
+          <w:caps w:val="false"/>
+          <w:smallCaps w:val="false"/>
+          <w:strike w:val="false"/>
+          <w:dstrike w:val="false"/>
+          <w:color w:val="000000"/>
+          <w:kern w:val="2"/>
+          <w:sz w:val="22"/>
+          <w:szCs w:val="22"/>
+          <w:u w:val="none"/>
+          <w:effect w:val="none"/>
+          <w:lang w:val="en-US" w:eastAsia="zh-CN" w:bidi="hi-IN"/>
+        </w:rPr>
+      </w:pPr>
+      <w:r>
+        <w:rPr/>
+      </w:r>
+    </w:p>
+    <w:p>
+      <w:pPr>
+        <w:pStyle w:val="TextBody"/>
+        <w:spacing w:before="0" w:after="140"/>
+        <w:contextualSpacing/>
+        <w:jc w:val="left"/>
+        <w:rPr/>
+      </w:pPr>
+      <w:r>
+        <w:rPr>
+          <w:rFonts w:eastAsia="AR PL SungtiL GB" w:cs="Lohit Devanagari" w:ascii="Linux Libertine Display O" w:hAnsi="Linux Libertine Display O"/>
+          <w:b w:val="false"/>
+          <w:bCs w:val="false"/>
+          <w:i w:val="false"/>
+          <w:caps w:val="false"/>
+          <w:smallCaps w:val="false"/>
+          <w:strike w:val="false"/>
+          <w:dstrike w:val="false"/>
+          <w:color w:val="000000"/>
+          <w:kern w:val="2"/>
+          <w:sz w:val="22"/>
+          <w:szCs w:val="22"/>
+          <w:u w:val="none"/>
+          <w:effect w:val="none"/>
+          <w:lang w:val="en-US" w:eastAsia="zh-CN" w:bidi="hi-IN"/>
+        </w:rPr>
+        <w:t>[</w:t>
+      </w:r>
+      <w:r>
+        <w:rPr>
+          <w:rFonts w:eastAsia="AR PL SungtiL GB" w:cs="Lohit Devanagari" w:ascii="Linux Libertine Display O" w:hAnsi="Linux Libertine Display O"/>
+          <w:b w:val="false"/>
+          <w:bCs w:val="false"/>
+          <w:i w:val="false"/>
+          <w:caps w:val="false"/>
+          <w:smallCaps w:val="false"/>
+          <w:strike w:val="false"/>
+          <w:dstrike w:val="false"/>
+          <w:color w:val="000000"/>
+          <w:kern w:val="2"/>
+          <w:sz w:val="22"/>
+          <w:szCs w:val="22"/>
+          <w:u w:val="none"/>
+          <w:effect w:val="none"/>
+          <w:lang w:val="en-US" w:eastAsia="zh-CN" w:bidi="hi-IN"/>
+        </w:rPr>
+        <w:t>9</w:t>
+      </w:r>
+      <w:r>
+        <w:rPr>
+          <w:rFonts w:eastAsia="AR PL SungtiL GB" w:cs="Lohit Devanagari" w:ascii="Linux Libertine Display O" w:hAnsi="Linux Libertine Display O"/>
+          <w:b w:val="false"/>
+          <w:bCs w:val="false"/>
+          <w:i w:val="false"/>
+          <w:caps w:val="false"/>
+          <w:smallCaps w:val="false"/>
+          <w:strike w:val="false"/>
+          <w:dstrike w:val="false"/>
+          <w:color w:val="000000"/>
+          <w:kern w:val="2"/>
+          <w:sz w:val="22"/>
+          <w:szCs w:val="22"/>
+          <w:u w:val="none"/>
+          <w:effect w:val="none"/>
+          <w:lang w:val="en-US" w:eastAsia="zh-CN" w:bidi="hi-IN"/>
+        </w:rPr>
+        <w:t xml:space="preserve"> points] </w:t>
+      </w:r>
+      <w:bookmarkStart w:id="1" w:name="docs-internal-guid-afbc3d84-7fff-1370-71"/>
+      <w:bookmarkEnd w:id="1"/>
+      <w:r>
+        <w:rPr>
+          <w:rFonts w:eastAsia="AR PL SungtiL GB" w:cs="Lohit Devanagari" w:ascii="Linux Libertine Display O" w:hAnsi="Linux Libertine Display O"/>
+          <w:b w:val="false"/>
+          <w:bCs w:val="false"/>
+          <w:i w:val="false"/>
+          <w:caps w:val="false"/>
+          <w:smallCaps w:val="false"/>
+          <w:strike w:val="false"/>
+          <w:dstrike w:val="false"/>
+          <w:color w:val="000000"/>
+          <w:kern w:val="2"/>
+          <w:sz w:val="22"/>
+          <w:szCs w:val="22"/>
+          <w:u w:val="none"/>
+          <w:effect w:val="none"/>
+          <w:lang w:val="en-US" w:eastAsia="zh-CN" w:bidi="hi-IN"/>
+        </w:rPr>
+        <w:t xml:space="preserve">Task </w:t>
+      </w:r>
+      <w:r>
+        <w:rPr>
+          <w:rFonts w:eastAsia="AR PL SungtiL GB" w:cs="Lohit Devanagari" w:ascii="Linux Libertine Display O" w:hAnsi="Linux Libertine Display O"/>
+          <w:b w:val="false"/>
+          <w:bCs w:val="false"/>
+          <w:i w:val="false"/>
+          <w:caps w:val="false"/>
+          <w:smallCaps w:val="false"/>
+          <w:strike w:val="false"/>
+          <w:dstrike w:val="false"/>
+          <w:color w:val="000000"/>
+          <w:kern w:val="2"/>
+          <w:sz w:val="22"/>
+          <w:szCs w:val="22"/>
+          <w:u w:val="none"/>
+          <w:effect w:val="none"/>
+          <w:lang w:val="en-US" w:eastAsia="zh-CN" w:bidi="hi-IN"/>
+        </w:rPr>
+        <w:t>5</w:t>
+      </w:r>
+      <w:r>
+        <w:rPr>
+          <w:rFonts w:eastAsia="AR PL SungtiL GB" w:cs="Lohit Devanagari" w:ascii="Linux Libertine Display O" w:hAnsi="Linux Libertine Display O"/>
+          <w:b w:val="false"/>
+          <w:bCs w:val="false"/>
+          <w:i w:val="false"/>
+          <w:caps w:val="false"/>
+          <w:smallCaps w:val="false"/>
+          <w:strike w:val="false"/>
+          <w:dstrike w:val="false"/>
+          <w:color w:val="000000"/>
+          <w:kern w:val="2"/>
+          <w:sz w:val="22"/>
+          <w:szCs w:val="22"/>
+          <w:u w:val="none"/>
+          <w:effect w:val="none"/>
+          <w:lang w:val="en-US" w:eastAsia="zh-CN" w:bidi="hi-IN"/>
+        </w:rPr>
+        <w:t xml:space="preserve">: Replicate what the instructor did in class. </w:t>
+      </w:r>
+      <w:r>
+        <w:rPr>
+          <w:rFonts w:eastAsia="AR PL SungtiL GB" w:cs="Lohit Devanagari" w:ascii="Linux Libertine Display O" w:hAnsi="Linux Libertine Display O"/>
+          <w:b w:val="false"/>
+          <w:bCs w:val="false"/>
+          <w:i w:val="false"/>
+          <w:caps w:val="false"/>
+          <w:smallCaps w:val="false"/>
+          <w:strike w:val="false"/>
+          <w:dstrike w:val="false"/>
+          <w:color w:val="000000"/>
+          <w:kern w:val="2"/>
+          <w:sz w:val="22"/>
+          <w:szCs w:val="22"/>
+          <w:u w:val="none"/>
+          <w:effect w:val="none"/>
+          <w:lang w:val="en-US" w:eastAsia="zh-CN" w:bidi="hi-IN"/>
+        </w:rPr>
+        <w:t>E</w:t>
+      </w:r>
+      <w:r>
+        <w:rPr>
+          <w:rFonts w:eastAsia="AR PL SungtiL GB" w:cs="Lohit Devanagari" w:ascii="Linux Libertine Display O" w:hAnsi="Linux Libertine Display O"/>
+          <w:b w:val="false"/>
+          <w:bCs w:val="false"/>
+          <w:i w:val="false"/>
+          <w:caps w:val="false"/>
+          <w:smallCaps w:val="false"/>
+          <w:strike w:val="false"/>
+          <w:dstrike w:val="false"/>
+          <w:color w:val="000000"/>
+          <w:kern w:val="2"/>
+          <w:sz w:val="22"/>
+          <w:szCs w:val="22"/>
+          <w:u w:val="none"/>
+          <w:effect w:val="none"/>
+          <w:lang w:val="en-US" w:eastAsia="zh-CN" w:bidi="hi-IN"/>
+        </w:rPr>
+        <w:t xml:space="preserve">xploit </w:t>
       </w:r>
       <w:r>
         <w:rPr>
@@ -1133,7 +1354,7 @@
           <w:effect w:val="none"/>
           <w:lang w:val="en-US" w:eastAsia="zh-CN" w:bidi="hi-IN"/>
         </w:rPr>
-        <w:t>rackme_1_</w:t>
+        <w:t>overflowlocal</w:t>
       </w:r>
       <w:r>
         <w:rPr>
@@ -1153,27 +1374,424 @@
           <w:effect w:val="none"/>
           <w:lang w:val="en-US" w:eastAsia="zh-CN" w:bidi="hi-IN"/>
         </w:rPr>
-        <w:t>32</w:t>
-      </w:r>
-      <w:r>
-        <w:rPr>
-          <w:rFonts w:eastAsia="AR PL SungtiL GB" w:cs="Lohit Devanagari" w:ascii="Linux Libertine Display O" w:hAnsi="Linux Libertine Display O"/>
-          <w:b w:val="false"/>
-          <w:bCs w:val="false"/>
-          <w:i w:val="false"/>
-          <w:caps w:val="false"/>
-          <w:smallCaps w:val="false"/>
-          <w:strike w:val="false"/>
-          <w:dstrike w:val="false"/>
-          <w:color w:val="000000"/>
-          <w:kern w:val="2"/>
-          <w:sz w:val="22"/>
-          <w:szCs w:val="22"/>
-          <w:u w:val="none"/>
-          <w:effect w:val="none"/>
-          <w:lang w:val="en-US" w:eastAsia="zh-CN" w:bidi="hi-IN"/>
-        </w:rPr>
-        <w:t xml:space="preserve">. You are supposed to find a secret. Briefly describe how you find the secret of this program and what is the secret? Take screenshots. </w:t>
+        <w:t>1_32</w:t>
+      </w:r>
+      <w:r>
+        <w:rPr>
+          <w:rFonts w:eastAsia="AR PL SungtiL GB" w:cs="Lohit Devanagari" w:ascii="Linux Libertine Display O" w:hAnsi="Linux Libertine Display O"/>
+          <w:b w:val="false"/>
+          <w:bCs w:val="false"/>
+          <w:i w:val="false"/>
+          <w:caps w:val="false"/>
+          <w:smallCaps w:val="false"/>
+          <w:strike w:val="false"/>
+          <w:dstrike w:val="false"/>
+          <w:color w:val="000000"/>
+          <w:kern w:val="2"/>
+          <w:sz w:val="22"/>
+          <w:szCs w:val="22"/>
+          <w:u w:val="none"/>
+          <w:effect w:val="none"/>
+          <w:lang w:val="en-US" w:eastAsia="zh-CN" w:bidi="hi-IN"/>
+        </w:rPr>
+        <w:t xml:space="preserve"> and </w:t>
+      </w:r>
+      <w:r>
+        <w:rPr>
+          <w:rFonts w:eastAsia="AR PL SungtiL GB" w:cs="Lohit Devanagari" w:ascii="Linux Libertine Display O" w:hAnsi="Linux Libertine Display O"/>
+          <w:b/>
+          <w:bCs/>
+          <w:i w:val="false"/>
+          <w:caps w:val="false"/>
+          <w:smallCaps w:val="false"/>
+          <w:strike w:val="false"/>
+          <w:dstrike w:val="false"/>
+          <w:color w:val="000000"/>
+          <w:kern w:val="2"/>
+          <w:sz w:val="22"/>
+          <w:szCs w:val="22"/>
+          <w:u w:val="none"/>
+          <w:effect w:val="none"/>
+          <w:lang w:val="en-US" w:eastAsia="zh-CN" w:bidi="hi-IN"/>
+        </w:rPr>
+        <w:t>overflowlocal1_64</w:t>
+      </w:r>
+      <w:r>
+        <w:rPr>
+          <w:rFonts w:eastAsia="AR PL SungtiL GB" w:cs="Lohit Devanagari" w:ascii="Linux Libertine Display O" w:hAnsi="Linux Libertine Display O"/>
+          <w:b w:val="false"/>
+          <w:bCs w:val="false"/>
+          <w:i w:val="false"/>
+          <w:caps w:val="false"/>
+          <w:smallCaps w:val="false"/>
+          <w:strike w:val="false"/>
+          <w:dstrike w:val="false"/>
+          <w:color w:val="000000"/>
+          <w:kern w:val="2"/>
+          <w:sz w:val="22"/>
+          <w:szCs w:val="22"/>
+          <w:u w:val="none"/>
+          <w:effect w:val="none"/>
+          <w:lang w:val="en-US" w:eastAsia="zh-CN" w:bidi="hi-IN"/>
+        </w:rPr>
+        <w:t>.</w:t>
+      </w:r>
+      <w:r>
+        <w:rPr>
+          <w:rFonts w:eastAsia="AR PL SungtiL GB" w:cs="Lohit Devanagari" w:ascii="Linux Libertine Display O" w:hAnsi="Linux Libertine Display O"/>
+          <w:b w:val="false"/>
+          <w:bCs w:val="false"/>
+          <w:i w:val="false"/>
+          <w:caps w:val="false"/>
+          <w:smallCaps w:val="false"/>
+          <w:strike w:val="false"/>
+          <w:dstrike w:val="false"/>
+          <w:color w:val="000000"/>
+          <w:kern w:val="2"/>
+          <w:sz w:val="22"/>
+          <w:szCs w:val="22"/>
+          <w:u w:val="none"/>
+          <w:effect w:val="none"/>
+          <w:lang w:val="en-US" w:eastAsia="zh-CN" w:bidi="hi-IN"/>
+        </w:rPr>
+        <w:t xml:space="preserve"> Take screenshots of disassembly. Explain why the exploit works.</w:t>
+      </w:r>
+    </w:p>
+    <w:p>
+      <w:pPr>
+        <w:pStyle w:val="TextBody"/>
+        <w:spacing w:before="0" w:after="140"/>
+        <w:contextualSpacing/>
+        <w:jc w:val="left"/>
+        <w:rPr>
+          <w:rFonts w:ascii="Linux Libertine Display O" w:hAnsi="Linux Libertine Display O" w:eastAsia="AR PL SungtiL GB" w:cs="Lohit Devanagari"/>
+          <w:b w:val="false"/>
+          <w:b w:val="false"/>
+          <w:bCs w:val="false"/>
+          <w:i w:val="false"/>
+          <w:i w:val="false"/>
+          <w:caps w:val="false"/>
+          <w:smallCaps w:val="false"/>
+          <w:strike w:val="false"/>
+          <w:dstrike w:val="false"/>
+          <w:color w:val="000000"/>
+          <w:kern w:val="2"/>
+          <w:sz w:val="22"/>
+          <w:szCs w:val="22"/>
+          <w:u w:val="none"/>
+          <w:effect w:val="none"/>
+          <w:lang w:val="en-US" w:eastAsia="zh-CN" w:bidi="hi-IN"/>
+        </w:rPr>
+      </w:pPr>
+      <w:r>
+        <w:rPr>
+          <w:rFonts w:eastAsia="AR PL SungtiL GB" w:cs="Lohit Devanagari" w:ascii="Linux Libertine Display O" w:hAnsi="Linux Libertine Display O"/>
+          <w:b w:val="false"/>
+          <w:bCs w:val="false"/>
+          <w:i w:val="false"/>
+          <w:caps w:val="false"/>
+          <w:smallCaps w:val="false"/>
+          <w:strike w:val="false"/>
+          <w:dstrike w:val="false"/>
+          <w:color w:val="000000"/>
+          <w:kern w:val="2"/>
+          <w:sz w:val="22"/>
+          <w:szCs w:val="22"/>
+          <w:u w:val="none"/>
+          <w:effect w:val="none"/>
+          <w:lang w:val="en-US" w:eastAsia="zh-CN" w:bidi="hi-IN"/>
+        </w:rPr>
+      </w:r>
+    </w:p>
+    <w:p>
+      <w:pPr>
+        <w:pStyle w:val="TextBody"/>
+        <w:spacing w:before="0" w:after="140"/>
+        <w:contextualSpacing/>
+        <w:jc w:val="left"/>
+        <w:rPr/>
+      </w:pPr>
+      <w:r>
+        <w:rPr>
+          <w:rFonts w:eastAsia="AR PL SungtiL GB" w:cs="Lohit Devanagari" w:ascii="Linux Libertine Display O" w:hAnsi="Linux Libertine Display O"/>
+          <w:b w:val="false"/>
+          <w:bCs w:val="false"/>
+          <w:i w:val="false"/>
+          <w:caps w:val="false"/>
+          <w:smallCaps w:val="false"/>
+          <w:strike w:val="false"/>
+          <w:dstrike w:val="false"/>
+          <w:color w:val="000000"/>
+          <w:kern w:val="2"/>
+          <w:sz w:val="22"/>
+          <w:szCs w:val="22"/>
+          <w:u w:val="none"/>
+          <w:effect w:val="none"/>
+          <w:lang w:val="en-US" w:eastAsia="zh-CN" w:bidi="hi-IN"/>
+        </w:rPr>
+        <w:t>[</w:t>
+      </w:r>
+      <w:r>
+        <w:rPr>
+          <w:rFonts w:eastAsia="AR PL SungtiL GB" w:cs="Lohit Devanagari" w:ascii="Linux Libertine Display O" w:hAnsi="Linux Libertine Display O"/>
+          <w:b w:val="false"/>
+          <w:bCs w:val="false"/>
+          <w:i w:val="false"/>
+          <w:caps w:val="false"/>
+          <w:smallCaps w:val="false"/>
+          <w:strike w:val="false"/>
+          <w:dstrike w:val="false"/>
+          <w:color w:val="000000"/>
+          <w:kern w:val="2"/>
+          <w:sz w:val="22"/>
+          <w:szCs w:val="22"/>
+          <w:u w:val="none"/>
+          <w:effect w:val="none"/>
+          <w:lang w:val="en-US" w:eastAsia="zh-CN" w:bidi="hi-IN"/>
+        </w:rPr>
+        <w:t>9</w:t>
+      </w:r>
+      <w:r>
+        <w:rPr>
+          <w:rFonts w:eastAsia="AR PL SungtiL GB" w:cs="Lohit Devanagari" w:ascii="Linux Libertine Display O" w:hAnsi="Linux Libertine Display O"/>
+          <w:b w:val="false"/>
+          <w:bCs w:val="false"/>
+          <w:i w:val="false"/>
+          <w:caps w:val="false"/>
+          <w:smallCaps w:val="false"/>
+          <w:strike w:val="false"/>
+          <w:dstrike w:val="false"/>
+          <w:color w:val="000000"/>
+          <w:kern w:val="2"/>
+          <w:sz w:val="22"/>
+          <w:szCs w:val="22"/>
+          <w:u w:val="none"/>
+          <w:effect w:val="none"/>
+          <w:lang w:val="en-US" w:eastAsia="zh-CN" w:bidi="hi-IN"/>
+        </w:rPr>
+        <w:t xml:space="preserve"> points] </w:t>
+      </w:r>
+      <w:bookmarkStart w:id="2" w:name="docs-internal-guid-afbc3d84-7fff-1370-71"/>
+      <w:bookmarkEnd w:id="2"/>
+      <w:r>
+        <w:rPr>
+          <w:rFonts w:eastAsia="AR PL SungtiL GB" w:cs="Lohit Devanagari" w:ascii="Linux Libertine Display O" w:hAnsi="Linux Libertine Display O"/>
+          <w:b w:val="false"/>
+          <w:bCs w:val="false"/>
+          <w:i w:val="false"/>
+          <w:caps w:val="false"/>
+          <w:smallCaps w:val="false"/>
+          <w:strike w:val="false"/>
+          <w:dstrike w:val="false"/>
+          <w:color w:val="000000"/>
+          <w:kern w:val="2"/>
+          <w:sz w:val="22"/>
+          <w:szCs w:val="22"/>
+          <w:u w:val="none"/>
+          <w:effect w:val="none"/>
+          <w:lang w:val="en-US" w:eastAsia="zh-CN" w:bidi="hi-IN"/>
+        </w:rPr>
+        <w:t xml:space="preserve">Task </w:t>
+      </w:r>
+      <w:r>
+        <w:rPr>
+          <w:rFonts w:eastAsia="AR PL SungtiL GB" w:cs="Lohit Devanagari" w:ascii="Linux Libertine Display O" w:hAnsi="Linux Libertine Display O"/>
+          <w:b w:val="false"/>
+          <w:bCs w:val="false"/>
+          <w:i w:val="false"/>
+          <w:caps w:val="false"/>
+          <w:smallCaps w:val="false"/>
+          <w:strike w:val="false"/>
+          <w:dstrike w:val="false"/>
+          <w:color w:val="000000"/>
+          <w:kern w:val="2"/>
+          <w:sz w:val="22"/>
+          <w:szCs w:val="22"/>
+          <w:u w:val="none"/>
+          <w:effect w:val="none"/>
+          <w:lang w:val="en-US" w:eastAsia="zh-CN" w:bidi="hi-IN"/>
+        </w:rPr>
+        <w:t>6</w:t>
+      </w:r>
+      <w:r>
+        <w:rPr>
+          <w:rFonts w:eastAsia="AR PL SungtiL GB" w:cs="Lohit Devanagari" w:ascii="Linux Libertine Display O" w:hAnsi="Linux Libertine Display O"/>
+          <w:b w:val="false"/>
+          <w:bCs w:val="false"/>
+          <w:i w:val="false"/>
+          <w:caps w:val="false"/>
+          <w:smallCaps w:val="false"/>
+          <w:strike w:val="false"/>
+          <w:dstrike w:val="false"/>
+          <w:color w:val="000000"/>
+          <w:kern w:val="2"/>
+          <w:sz w:val="22"/>
+          <w:szCs w:val="22"/>
+          <w:u w:val="none"/>
+          <w:effect w:val="none"/>
+          <w:lang w:val="en-US" w:eastAsia="zh-CN" w:bidi="hi-IN"/>
+        </w:rPr>
+        <w:t xml:space="preserve">: Replicate what the instructor did in class. </w:t>
+      </w:r>
+      <w:r>
+        <w:rPr>
+          <w:rFonts w:eastAsia="AR PL SungtiL GB" w:cs="Lohit Devanagari" w:ascii="Linux Libertine Display O" w:hAnsi="Linux Libertine Display O"/>
+          <w:b w:val="false"/>
+          <w:bCs w:val="false"/>
+          <w:i w:val="false"/>
+          <w:caps w:val="false"/>
+          <w:smallCaps w:val="false"/>
+          <w:strike w:val="false"/>
+          <w:dstrike w:val="false"/>
+          <w:color w:val="000000"/>
+          <w:kern w:val="2"/>
+          <w:sz w:val="22"/>
+          <w:szCs w:val="22"/>
+          <w:u w:val="none"/>
+          <w:effect w:val="none"/>
+          <w:lang w:val="en-US" w:eastAsia="zh-CN" w:bidi="hi-IN"/>
+        </w:rPr>
+        <w:t>E</w:t>
+      </w:r>
+      <w:r>
+        <w:rPr>
+          <w:rFonts w:eastAsia="AR PL SungtiL GB" w:cs="Lohit Devanagari" w:ascii="Linux Libertine Display O" w:hAnsi="Linux Libertine Display O"/>
+          <w:b w:val="false"/>
+          <w:bCs w:val="false"/>
+          <w:i w:val="false"/>
+          <w:caps w:val="false"/>
+          <w:smallCaps w:val="false"/>
+          <w:strike w:val="false"/>
+          <w:dstrike w:val="false"/>
+          <w:color w:val="000000"/>
+          <w:kern w:val="2"/>
+          <w:sz w:val="22"/>
+          <w:szCs w:val="22"/>
+          <w:u w:val="none"/>
+          <w:effect w:val="none"/>
+          <w:lang w:val="en-US" w:eastAsia="zh-CN" w:bidi="hi-IN"/>
+        </w:rPr>
+        <w:t xml:space="preserve">xploit </w:t>
+      </w:r>
+      <w:r>
+        <w:rPr>
+          <w:rFonts w:eastAsia="AR PL SungtiL GB" w:cs="Lohit Devanagari" w:ascii="Linux Libertine Display O" w:hAnsi="Linux Libertine Display O"/>
+          <w:b/>
+          <w:bCs/>
+          <w:i w:val="false"/>
+          <w:caps w:val="false"/>
+          <w:smallCaps w:val="false"/>
+          <w:strike w:val="false"/>
+          <w:dstrike w:val="false"/>
+          <w:color w:val="000000"/>
+          <w:kern w:val="2"/>
+          <w:sz w:val="22"/>
+          <w:szCs w:val="22"/>
+          <w:u w:val="none"/>
+          <w:effect w:val="none"/>
+          <w:lang w:val="en-US" w:eastAsia="zh-CN" w:bidi="hi-IN"/>
+        </w:rPr>
+        <w:t>overflowlocal</w:t>
+      </w:r>
+      <w:r>
+        <w:rPr>
+          <w:rFonts w:eastAsia="AR PL SungtiL GB" w:cs="Lohit Devanagari" w:ascii="Linux Libertine Display O" w:hAnsi="Linux Libertine Display O"/>
+          <w:b/>
+          <w:bCs/>
+          <w:i w:val="false"/>
+          <w:caps w:val="false"/>
+          <w:smallCaps w:val="false"/>
+          <w:strike w:val="false"/>
+          <w:dstrike w:val="false"/>
+          <w:color w:val="000000"/>
+          <w:kern w:val="2"/>
+          <w:sz w:val="22"/>
+          <w:szCs w:val="22"/>
+          <w:u w:val="none"/>
+          <w:effect w:val="none"/>
+          <w:lang w:val="en-US" w:eastAsia="zh-CN" w:bidi="hi-IN"/>
+        </w:rPr>
+        <w:t>2_32</w:t>
+      </w:r>
+      <w:r>
+        <w:rPr>
+          <w:rFonts w:eastAsia="AR PL SungtiL GB" w:cs="Lohit Devanagari" w:ascii="Linux Libertine Display O" w:hAnsi="Linux Libertine Display O"/>
+          <w:b w:val="false"/>
+          <w:bCs w:val="false"/>
+          <w:i w:val="false"/>
+          <w:caps w:val="false"/>
+          <w:smallCaps w:val="false"/>
+          <w:strike w:val="false"/>
+          <w:dstrike w:val="false"/>
+          <w:color w:val="000000"/>
+          <w:kern w:val="2"/>
+          <w:sz w:val="22"/>
+          <w:szCs w:val="22"/>
+          <w:u w:val="none"/>
+          <w:effect w:val="none"/>
+          <w:lang w:val="en-US" w:eastAsia="zh-CN" w:bidi="hi-IN"/>
+        </w:rPr>
+        <w:t xml:space="preserve"> and </w:t>
+      </w:r>
+      <w:r>
+        <w:rPr>
+          <w:rFonts w:eastAsia="AR PL SungtiL GB" w:cs="Lohit Devanagari" w:ascii="Linux Libertine Display O" w:hAnsi="Linux Libertine Display O"/>
+          <w:b/>
+          <w:bCs/>
+          <w:i w:val="false"/>
+          <w:caps w:val="false"/>
+          <w:smallCaps w:val="false"/>
+          <w:strike w:val="false"/>
+          <w:dstrike w:val="false"/>
+          <w:color w:val="000000"/>
+          <w:kern w:val="2"/>
+          <w:sz w:val="22"/>
+          <w:szCs w:val="22"/>
+          <w:u w:val="none"/>
+          <w:effect w:val="none"/>
+          <w:lang w:val="en-US" w:eastAsia="zh-CN" w:bidi="hi-IN"/>
+        </w:rPr>
+        <w:t>overflowlocal2_64</w:t>
+      </w:r>
+      <w:r>
+        <w:rPr>
+          <w:rFonts w:eastAsia="AR PL SungtiL GB" w:cs="Lohit Devanagari" w:ascii="Linux Libertine Display O" w:hAnsi="Linux Libertine Display O"/>
+          <w:b w:val="false"/>
+          <w:bCs w:val="false"/>
+          <w:i w:val="false"/>
+          <w:caps w:val="false"/>
+          <w:smallCaps w:val="false"/>
+          <w:strike w:val="false"/>
+          <w:dstrike w:val="false"/>
+          <w:color w:val="000000"/>
+          <w:kern w:val="2"/>
+          <w:sz w:val="22"/>
+          <w:szCs w:val="22"/>
+          <w:u w:val="none"/>
+          <w:effect w:val="none"/>
+          <w:lang w:val="en-US" w:eastAsia="zh-CN" w:bidi="hi-IN"/>
+        </w:rPr>
+        <w:t>.</w:t>
+      </w:r>
+      <w:r>
+        <w:rPr>
+          <w:rFonts w:eastAsia="AR PL SungtiL GB" w:cs="Lohit Devanagari" w:ascii="Linux Libertine Display O" w:hAnsi="Linux Libertine Display O"/>
+          <w:b w:val="false"/>
+          <w:bCs w:val="false"/>
+          <w:i w:val="false"/>
+          <w:caps w:val="false"/>
+          <w:smallCaps w:val="false"/>
+          <w:strike w:val="false"/>
+          <w:dstrike w:val="false"/>
+          <w:color w:val="000000"/>
+          <w:kern w:val="2"/>
+          <w:sz w:val="22"/>
+          <w:szCs w:val="22"/>
+          <w:u w:val="none"/>
+          <w:effect w:val="none"/>
+          <w:lang w:val="en-US" w:eastAsia="zh-CN" w:bidi="hi-IN"/>
+        </w:rPr>
+        <w:t xml:space="preserve"> Take screenshots of disassembly. Explain why the exploit works.</w:t>
       </w:r>
     </w:p>
     <w:sectPr>
